--- a/reports/Student #5/07 Requirements - Student #5 (1).docx
+++ b/reports/Student #5/07 Requirements - Student #5 (1).docx
@@ -205,7 +205,7 @@
                   <w:rPr>
                     <w:rFonts w:asciiTheme="majorHAnsi" w:hAnsiTheme="majorHAnsi" w:cstheme="majorHAnsi"/>
                   </w:rPr>
-                  <w:t>2</w:t>
+                  <w:t>3</w:t>
                 </w:r>
                 <w:r>
                   <w:rPr>
@@ -483,7 +483,19 @@
                   <w:rPr>
                     <w:rFonts w:asciiTheme="majorHAnsi" w:hAnsiTheme="majorHAnsi" w:cstheme="majorHAnsi"/>
                   </w:rPr>
-                  <w:t xml:space="preserve"> role1, role2, role3  </w:t>
+                  <w:t xml:space="preserve"> </w:t>
+                </w:r>
+                <w:r>
+                  <w:rPr>
+                    <w:rFonts w:asciiTheme="majorHAnsi" w:hAnsiTheme="majorHAnsi" w:cstheme="majorHAnsi"/>
+                  </w:rPr>
+                  <w:t>Developer, Analyst</w:t>
+                </w:r>
+                <w:r>
+                  <w:rPr>
+                    <w:rFonts w:asciiTheme="majorHAnsi" w:hAnsiTheme="majorHAnsi" w:cstheme="majorHAnsi"/>
+                  </w:rPr>
+                  <w:t xml:space="preserve">  </w:t>
                 </w:r>
               </w:sdtContent>
             </w:sdt>
@@ -566,14 +578,28 @@
                   <w:rPr>
                     <w:rFonts w:asciiTheme="majorHAnsi" w:hAnsiTheme="majorHAnsi" w:cstheme="majorHAnsi"/>
                   </w:rPr>
-                  <w:t>March 07</w:t>
+                  <w:t>April</w:t>
                 </w:r>
+                <w:r>
+                  <w:rPr>
+                    <w:rFonts w:asciiTheme="majorHAnsi" w:hAnsiTheme="majorHAnsi" w:cstheme="majorHAnsi"/>
+                  </w:rPr>
+                  <w:t xml:space="preserve"> </w:t>
+                </w:r>
+                <w:r>
+                  <w:rPr>
+                    <w:rFonts w:asciiTheme="majorHAnsi" w:hAnsiTheme="majorHAnsi" w:cstheme="majorHAnsi"/>
+                  </w:rPr>
+                  <w:t>25</w:t>
+                </w:r>
+                <w:proofErr w:type="gramStart"/>
                 <w:r>
                   <w:rPr>
                     <w:rFonts w:asciiTheme="majorHAnsi" w:hAnsiTheme="majorHAnsi" w:cstheme="majorHAnsi"/>
                   </w:rPr>
                   <w:t xml:space="preserve"> 2024</w:t>
                 </w:r>
+                <w:proofErr w:type="gramEnd"/>
                 <w:r>
                   <w:rPr>
                     <w:rFonts w:asciiTheme="majorHAnsi" w:hAnsiTheme="majorHAnsi" w:cstheme="majorHAnsi"/>
@@ -2013,7 +2039,10 @@
         </w:sdtPr>
         <w:sdtContent>
           <w:r>
-            <w:t xml:space="preserve">    </w:t>
+            <w:t>x</w:t>
+          </w:r>
+          <w:r>
+            <w:t xml:space="preserve"> </w:t>
           </w:r>
         </w:sdtContent>
       </w:sdt>
@@ -2235,7 +2264,13 @@
         </w:sdtPr>
         <w:sdtContent>
           <w:r>
-            <w:t xml:space="preserve">    </w:t>
+            <w:t xml:space="preserve">  </w:t>
+          </w:r>
+          <w:r>
+            <w:t>x</w:t>
+          </w:r>
+          <w:r>
+            <w:t xml:space="preserve">  </w:t>
           </w:r>
         </w:sdtContent>
       </w:sdt>
@@ -2330,7 +2365,13 @@
         </w:sdtPr>
         <w:sdtContent>
           <w:r>
-            <w:t xml:space="preserve">    </w:t>
+            <w:t xml:space="preserve">  </w:t>
+          </w:r>
+          <w:r>
+            <w:t>x</w:t>
+          </w:r>
+          <w:r>
+            <w:t xml:space="preserve"> </w:t>
           </w:r>
         </w:sdtContent>
       </w:sdt>
@@ -3903,7 +3944,13 @@
         </w:sdtPr>
         <w:sdtContent>
           <w:r>
-            <w:t xml:space="preserve">    </w:t>
+            <w:t xml:space="preserve">  </w:t>
+          </w:r>
+          <w:r>
+            <w:t>x</w:t>
+          </w:r>
+          <w:r>
+            <w:t xml:space="preserve">  </w:t>
           </w:r>
         </w:sdtContent>
       </w:sdt>
@@ -3948,7 +3995,13 @@
         </w:sdtPr>
         <w:sdtContent>
           <w:r>
-            <w:t xml:space="preserve">    </w:t>
+            <w:t xml:space="preserve">  </w:t>
+          </w:r>
+          <w:r>
+            <w:t>x</w:t>
+          </w:r>
+          <w:r>
+            <w:t xml:space="preserve">  </w:t>
           </w:r>
         </w:sdtContent>
       </w:sdt>
@@ -6179,6 +6232,7 @@
   </w:compat>
   <w:rsids>
     <w:rsidRoot w:val="00E73661"/>
+    <w:rsid w:val="00564201"/>
     <w:rsid w:val="00783BDD"/>
     <w:rsid w:val="007A7E9C"/>
     <w:rsid w:val="00E73661"/>
